--- a/email-classifier/TestReport/Test result.docx
+++ b/email-classifier/TestReport/Test result.docx
@@ -45,12 +45,12 @@
           <wp:inline distB="114300" distT="114300" distL="114300" distR="114300">
             <wp:extent cx="5731200" cy="2705100"/>
             <wp:effectExtent b="0" l="0" r="0" t="0"/>
-            <wp:docPr id="7" name="image7.png"/>
+            <wp:docPr id="8" name="image4.png"/>
             <a:graphic>
               <a:graphicData uri="http://schemas.openxmlformats.org/drawingml/2006/picture">
                 <pic:pic>
                   <pic:nvPicPr>
-                    <pic:cNvPr id="0" name="image7.png"/>
+                    <pic:cNvPr id="0" name="image4.png"/>
                     <pic:cNvPicPr preferRelativeResize="0"/>
                   </pic:nvPicPr>
                   <pic:blipFill>
@@ -82,6 +82,16 @@
     </w:p>
     <w:p>
       <w:pPr>
+        <w:rPr/>
+      </w:pPr>
+      <w:r>
+        <w:rPr>
+          <w:rtl w:val="0"/>
+        </w:rPr>
+      </w:r>
+    </w:p>
+    <w:p>
+      <w:pPr>
         <w:rPr>
           <w:b w:val="1"/>
         </w:rPr>
@@ -104,12 +114,12 @@
           <wp:inline distB="114300" distT="114300" distL="114300" distR="114300">
             <wp:extent cx="5731200" cy="2527300"/>
             <wp:effectExtent b="0" l="0" r="0" t="0"/>
-            <wp:docPr id="3" name="image6.png"/>
+            <wp:docPr id="4" name="image5.png"/>
             <a:graphic>
               <a:graphicData uri="http://schemas.openxmlformats.org/drawingml/2006/picture">
                 <pic:pic>
                   <pic:nvPicPr>
-                    <pic:cNvPr id="0" name="image6.png"/>
+                    <pic:cNvPr id="0" name="image5.png"/>
                     <pic:cNvPicPr preferRelativeResize="0"/>
                   </pic:nvPicPr>
                   <pic:blipFill>
@@ -160,7 +170,7 @@
           <w:b w:val="1"/>
           <w:rtl w:val="0"/>
         </w:rPr>
-        <w:t xml:space="preserve">Result after resubmission:</w:t>
+        <w:t xml:space="preserve">Result after resubmission (Duplicate):</w:t>
       </w:r>
     </w:p>
     <w:p>
@@ -173,12 +183,12 @@
           <wp:inline distB="114300" distT="114300" distL="114300" distR="114300">
             <wp:extent cx="5731200" cy="1968500"/>
             <wp:effectExtent b="0" l="0" r="0" t="0"/>
-            <wp:docPr id="6" name="image4.png"/>
+            <wp:docPr id="7" name="image2.png"/>
             <a:graphic>
               <a:graphicData uri="http://schemas.openxmlformats.org/drawingml/2006/picture">
                 <pic:pic>
                   <pic:nvPicPr>
-                    <pic:cNvPr id="0" name="image4.png"/>
+                    <pic:cNvPr id="0" name="image2.png"/>
                     <pic:cNvPicPr preferRelativeResize="0"/>
                   </pic:nvPicPr>
                   <pic:blipFill>
@@ -226,11 +236,12 @@
         </w:numPr>
         <w:ind w:hanging="360"/>
         <w:rPr>
-          <w:u w:val="none"/>
-        </w:rPr>
-      </w:pPr>
-      <w:r>
-        <w:rPr>
+          <w:b w:val="1"/>
+        </w:rPr>
+      </w:pPr>
+      <w:r>
+        <w:rPr>
+          <w:b w:val="1"/>
           <w:rtl w:val="0"/>
         </w:rPr>
         <w:t xml:space="preserve">Docx file:</w:t>
@@ -246,12 +257,12 @@
           <wp:inline distB="114300" distT="114300" distL="114300" distR="114300">
             <wp:extent cx="5731200" cy="6489700"/>
             <wp:effectExtent b="0" l="0" r="0" t="0"/>
-            <wp:docPr id="1" name="image2.png"/>
+            <wp:docPr id="1" name="image1.png"/>
             <a:graphic>
               <a:graphicData uri="http://schemas.openxmlformats.org/drawingml/2006/picture">
                 <pic:pic>
                   <pic:nvPicPr>
-                    <pic:cNvPr id="0" name="image2.png"/>
+                    <pic:cNvPr id="0" name="image1.png"/>
                     <pic:cNvPicPr preferRelativeResize="0"/>
                   </pic:nvPicPr>
                   <pic:blipFill>
@@ -291,12 +302,12 @@
           <wp:inline distB="114300" distT="114300" distL="114300" distR="114300">
             <wp:extent cx="5731200" cy="990600"/>
             <wp:effectExtent b="0" l="0" r="0" t="0"/>
-            <wp:docPr id="5" name="image3.png"/>
+            <wp:docPr id="6" name="image7.png"/>
             <a:graphic>
               <a:graphicData uri="http://schemas.openxmlformats.org/drawingml/2006/picture">
                 <pic:pic>
                   <pic:nvPicPr>
-                    <pic:cNvPr id="0" name="image3.png"/>
+                    <pic:cNvPr id="0" name="image7.png"/>
                     <pic:cNvPicPr preferRelativeResize="0"/>
                   </pic:nvPicPr>
                   <pic:blipFill>
@@ -364,12 +375,12 @@
           <wp:inline distB="114300" distT="114300" distL="114300" distR="114300">
             <wp:extent cx="5731200" cy="2743200"/>
             <wp:effectExtent b="0" l="0" r="0" t="0"/>
-            <wp:docPr id="2" name="image5.png"/>
+            <wp:docPr id="3" name="image6.png"/>
             <a:graphic>
               <a:graphicData uri="http://schemas.openxmlformats.org/drawingml/2006/picture">
                 <pic:pic>
                   <pic:nvPicPr>
-                    <pic:cNvPr id="0" name="image5.png"/>
+                    <pic:cNvPr id="0" name="image6.png"/>
                     <pic:cNvPicPr preferRelativeResize="0"/>
                   </pic:nvPicPr>
                   <pic:blipFill>
@@ -457,12 +468,12 @@
           <wp:inline distB="114300" distT="114300" distL="114300" distR="114300">
             <wp:extent cx="5731200" cy="4343400"/>
             <wp:effectExtent b="0" l="0" r="0" t="0"/>
-            <wp:docPr id="4" name="image1.png"/>
+            <wp:docPr id="5" name="image3.png"/>
             <a:graphic>
               <a:graphicData uri="http://schemas.openxmlformats.org/drawingml/2006/picture">
                 <pic:pic>
                   <pic:nvPicPr>
-                    <pic:cNvPr id="0" name="image1.png"/>
+                    <pic:cNvPr id="0" name="image3.png"/>
                     <pic:cNvPicPr preferRelativeResize="0"/>
                   </pic:nvPicPr>
                   <pic:blipFill>
@@ -1294,6 +1305,7 @@
       <w:pPr>
         <w:rPr>
           <w:b w:val="1"/>
+          <w:shd w:fill="fafafa" w:val="clear"/>
         </w:rPr>
       </w:pPr>
       <w:r>
@@ -1303,6 +1315,100 @@
           <w:rtl w:val="0"/>
         </w:rPr>
         <w:t xml:space="preserve">]</w:t>
+      </w:r>
+    </w:p>
+    <w:p>
+      <w:pPr>
+        <w:rPr>
+          <w:b w:val="1"/>
+          <w:shd w:fill="fafafa" w:val="clear"/>
+        </w:rPr>
+      </w:pPr>
+      <w:r>
+        <w:rPr>
+          <w:rtl w:val="0"/>
+        </w:rPr>
+      </w:r>
+    </w:p>
+    <w:p>
+      <w:pPr>
+        <w:rPr>
+          <w:b w:val="1"/>
+          <w:shd w:fill="fafafa" w:val="clear"/>
+        </w:rPr>
+      </w:pPr>
+      <w:r>
+        <w:rPr>
+          <w:rtl w:val="0"/>
+        </w:rPr>
+      </w:r>
+    </w:p>
+    <w:p>
+      <w:pPr>
+        <w:numPr>
+          <w:ilvl w:val="0"/>
+          <w:numId w:val="1"/>
+        </w:numPr>
+        <w:ind w:hanging="360"/>
+        <w:rPr>
+          <w:b w:val="1"/>
+          <w:u w:val="none"/>
+          <w:shd w:fill="fafafa" w:val="clear"/>
+        </w:rPr>
+      </w:pPr>
+      <w:r>
+        <w:rPr>
+          <w:b w:val="1"/>
+          <w:shd w:fill="fafafa" w:val="clear"/>
+          <w:rtl w:val="0"/>
+        </w:rPr>
+        <w:t xml:space="preserve">Update configuration:</w:t>
+      </w:r>
+    </w:p>
+    <w:p>
+      <w:pPr>
+        <w:rPr>
+          <w:b w:val="1"/>
+          <w:shd w:fill="fafafa" w:val="clear"/>
+        </w:rPr>
+      </w:pPr>
+      <w:r>
+        <w:rPr>
+          <w:b w:val="1"/>
+          <w:shd w:fill="fafafa" w:val="clear"/>
+        </w:rPr>
+        <w:drawing>
+          <wp:inline distB="114300" distT="114300" distL="114300" distR="114300">
+            <wp:extent cx="5731200" cy="1562100"/>
+            <wp:effectExtent b="0" l="0" r="0" t="0"/>
+            <wp:docPr id="2" name="image8.png"/>
+            <a:graphic>
+              <a:graphicData uri="http://schemas.openxmlformats.org/drawingml/2006/picture">
+                <pic:pic>
+                  <pic:nvPicPr>
+                    <pic:cNvPr id="0" name="image8.png"/>
+                    <pic:cNvPicPr preferRelativeResize="0"/>
+                  </pic:nvPicPr>
+                  <pic:blipFill>
+                    <a:blip r:embed="rId13"/>
+                    <a:srcRect b="0" l="0" r="0" t="0"/>
+                    <a:stretch>
+                      <a:fillRect/>
+                    </a:stretch>
+                  </pic:blipFill>
+                  <pic:spPr>
+                    <a:xfrm>
+                      <a:off x="0" y="0"/>
+                      <a:ext cx="5731200" cy="1562100"/>
+                    </a:xfrm>
+                    <a:prstGeom prst="rect"/>
+                    <a:ln/>
+                  </pic:spPr>
+                </pic:pic>
+              </a:graphicData>
+            </a:graphic>
+          </wp:inline>
+        </w:drawing>
       </w:r>
       <w:r>
         <w:rPr>
